--- a/output/naplan_registration/naplan_registration.docx
+++ b/output/naplan_registration/naplan_registration.docx
@@ -2488,7 +2488,7 @@
     </w:lvl>
   </w:abstractNum>
   <w:abstractNum w:abstractNumId="990">
-    <w:nsid w:val="aced2829"/>
+    <w:nsid w:val="72b213aa"/>
     <w:multiLevelType w:val="multilevel"/>
     <w:lvl w:ilvl="0">
       <w:numFmt w:val="bullet"/>
@@ -2569,7 +2569,7 @@
     </w:lvl>
   </w:abstractNum>
   <w:abstractNum w:abstractNumId="991">
-    <w:nsid w:val="bad3371d"/>
+    <w:nsid w:val="5820d14d"/>
     <w:multiLevelType w:val="multilevel"/>
     <w:lvl w:ilvl="0">
       <w:numFmt w:val="bullet"/>
@@ -2650,7 +2650,7 @@
     </w:lvl>
   </w:abstractNum>
   <w:abstractNum w:abstractNumId="99411">
-    <w:nsid w:val="9efc039f"/>
+    <w:nsid w:val="25198722"/>
     <w:multiLevelType w:val="multilevel"/>
     <w:lvl w:ilvl="0">
       <w:start w:val="1"/>
